--- a/Report/1612888-1612892.docx
+++ b/Report/1612888-1612892.docx
@@ -410,10 +410,10 @@
         <w:tblLook w:val="04A0" w:firstRow="1" w:lastRow="0" w:firstColumn="1" w:lastColumn="0" w:noHBand="0" w:noVBand="1"/>
       </w:tblPr>
       <w:tblGrid>
-        <w:gridCol w:w="585"/>
-        <w:gridCol w:w="3781"/>
-        <w:gridCol w:w="4922"/>
-        <w:gridCol w:w="346"/>
+        <w:gridCol w:w="584"/>
+        <w:gridCol w:w="3732"/>
+        <w:gridCol w:w="4842"/>
+        <w:gridCol w:w="476"/>
       </w:tblGrid>
       <w:tr>
         <w:tc>
@@ -825,7 +825,7 @@
                 <w:sz w:val="26"/>
                 <w:szCs w:val="26"/>
               </w:rPr>
-              <w:t>9</w:t>
+              <w:t>10</w:t>
             </w:r>
           </w:p>
         </w:tc>
@@ -908,8 +908,10 @@
                 <w:sz w:val="26"/>
                 <w:szCs w:val="26"/>
               </w:rPr>
-              <w:t>9</w:t>
+              <w:t>11</w:t>
             </w:r>
+            <w:bookmarkStart w:id="0" w:name="_GoBack"/>
+            <w:bookmarkEnd w:id="0"/>
           </w:p>
         </w:tc>
       </w:tr>
@@ -2146,29 +2148,7 @@
           <w:szCs w:val="26"/>
           <w:shd w:val="clear" w:color="auto" w:fill="FFFFFF"/>
         </w:rPr>
-        <w:t xml:space="preserve">Số lượng thuộc </w:t>
-      </w:r>
-      <w:proofErr w:type="gramStart"/>
-      <w:r>
-        <w:rPr>
-          <w:rFonts w:ascii="Times New Roman" w:hAnsi="Times New Roman" w:cs="Times New Roman"/>
-          <w:color w:val="24292E"/>
-          <w:sz w:val="26"/>
-          <w:szCs w:val="26"/>
-          <w:shd w:val="clear" w:color="auto" w:fill="FFFFFF"/>
-        </w:rPr>
-        <w:t>tính :</w:t>
-      </w:r>
-      <w:proofErr w:type="gramEnd"/>
-      <w:r>
-        <w:rPr>
-          <w:rFonts w:ascii="Times New Roman" w:hAnsi="Times New Roman" w:cs="Times New Roman"/>
-          <w:color w:val="24292E"/>
-          <w:sz w:val="26"/>
-          <w:szCs w:val="26"/>
-          <w:shd w:val="clear" w:color="auto" w:fill="FFFFFF"/>
-        </w:rPr>
-        <w:t xml:space="preserve"> 100</w:t>
+        <w:t>Số lượng thuộc tính: 100</w:t>
       </w:r>
     </w:p>
     <w:p>
@@ -2415,12 +2395,7 @@
         </w:rPr>
         <w:t>Loại bỏ các thuộc tính có tỉ lệ giá trị thiều &gt; 20%</w:t>
       </w:r>
-    </w:p>
-    <w:p>
-      <w:pPr>
-        <w:pStyle w:val="ListParagraph"/>
-        <w:ind w:left="1080"/>
-        <w:jc w:val="both"/>
+      <w:r>
         <w:rPr>
           <w:rFonts w:ascii="Times New Roman" w:hAnsi="Times New Roman" w:cs="Times New Roman"/>
           <w:i/>
@@ -2430,7 +2405,8 @@
           <w:szCs w:val="26"/>
           <w:shd w:val="clear" w:color="auto" w:fill="FFFFFF"/>
         </w:rPr>
-      </w:pPr>
+        <w:t>.</w:t>
+      </w:r>
     </w:p>
     <w:p>
       <w:pPr>
@@ -2447,7 +2423,12 @@
           <w:shd w:val="clear" w:color="auto" w:fill="FFFFFF"/>
         </w:rPr>
       </w:pPr>
-      <w:r>
+    </w:p>
+    <w:p>
+      <w:pPr>
+        <w:pStyle w:val="ListParagraph"/>
+        <w:ind w:left="1080"/>
+        <w:jc w:val="both"/>
         <w:rPr>
           <w:rFonts w:ascii="Times New Roman" w:hAnsi="Times New Roman" w:cs="Times New Roman"/>
           <w:i/>
@@ -2457,8 +2438,7 @@
           <w:szCs w:val="26"/>
           <w:shd w:val="clear" w:color="auto" w:fill="FFFFFF"/>
         </w:rPr>
-        <w:t xml:space="preserve">3- </w:t>
-      </w:r>
+      </w:pPr>
       <w:r>
         <w:rPr>
           <w:rFonts w:ascii="Times New Roman" w:hAnsi="Times New Roman" w:cs="Times New Roman"/>
@@ -2469,7 +2449,31 @@
           <w:szCs w:val="26"/>
           <w:shd w:val="clear" w:color="auto" w:fill="FFFFFF"/>
         </w:rPr>
+        <w:t xml:space="preserve">3- </w:t>
+      </w:r>
+      <w:r>
+        <w:rPr>
+          <w:rFonts w:ascii="Times New Roman" w:hAnsi="Times New Roman" w:cs="Times New Roman"/>
+          <w:i/>
+          <w:iCs/>
+          <w:color w:val="24292E"/>
+          <w:sz w:val="26"/>
+          <w:szCs w:val="26"/>
+          <w:shd w:val="clear" w:color="auto" w:fill="FFFFFF"/>
+        </w:rPr>
         <w:t>PriceRange được chuẩn hóa như đã nêu ở phần 1</w:t>
+      </w:r>
+      <w:r>
+        <w:rPr>
+          <w:rFonts w:ascii="Times New Roman" w:hAnsi="Times New Roman" w:cs="Times New Roman"/>
+          <w:i/>
+          <w:iCs/>
+          <w:color w:val="24292E"/>
+          <w:sz w:val="26"/>
+          <w:szCs w:val="26"/>
+          <w:shd w:val="clear" w:color="auto" w:fill="FFFFFF"/>
+        </w:rPr>
+        <w:t>.</w:t>
       </w:r>
     </w:p>
     <w:p>
@@ -2623,50 +2627,38 @@
         </w:rPr>
         <w:t xml:space="preserve"> dạng categorical, sử dụng mode để điều giá trị thiếu</w:t>
       </w:r>
-    </w:p>
-    <w:p>
-      <w:pPr>
-        <w:ind w:left="1080"/>
-        <w:jc w:val="both"/>
-        <w:rPr>
-          <w:rFonts w:ascii="Times New Roman" w:hAnsi="Times New Roman" w:cs="Times New Roman"/>
-          <w:color w:val="24292E"/>
-          <w:sz w:val="26"/>
-          <w:szCs w:val="26"/>
-          <w:shd w:val="clear" w:color="auto" w:fill="FFFFFF"/>
-        </w:rPr>
-      </w:pPr>
-      <w:r>
-        <w:rPr>
-          <w:rFonts w:ascii="Times New Roman" w:hAnsi="Times New Roman" w:cs="Times New Roman"/>
-          <w:color w:val="24292E"/>
-          <w:sz w:val="26"/>
-          <w:szCs w:val="26"/>
-          <w:shd w:val="clear" w:color="auto" w:fill="FFFFFF"/>
-        </w:rPr>
-        <w:t>(được xử lý ở phần đầu file train-and-test-with-some-</w:t>
-      </w:r>
-      <w:proofErr w:type="gramStart"/>
-      <w:r>
-        <w:rPr>
-          <w:rFonts w:ascii="Times New Roman" w:hAnsi="Times New Roman" w:cs="Times New Roman"/>
-          <w:color w:val="24292E"/>
-          <w:sz w:val="26"/>
-          <w:szCs w:val="26"/>
-          <w:shd w:val="clear" w:color="auto" w:fill="FFFFFF"/>
-        </w:rPr>
-        <w:t>models.ipynb</w:t>
-      </w:r>
-      <w:proofErr w:type="gramEnd"/>
-      <w:r>
-        <w:rPr>
-          <w:rFonts w:ascii="Times New Roman" w:hAnsi="Times New Roman" w:cs="Times New Roman"/>
-          <w:color w:val="24292E"/>
-          <w:sz w:val="26"/>
-          <w:szCs w:val="26"/>
-          <w:shd w:val="clear" w:color="auto" w:fill="FFFFFF"/>
-        </w:rPr>
-        <w:t>).</w:t>
+      <w:r>
+        <w:rPr>
+          <w:rFonts w:ascii="Times New Roman" w:hAnsi="Times New Roman" w:cs="Times New Roman"/>
+          <w:color w:val="24292E"/>
+          <w:sz w:val="26"/>
+          <w:szCs w:val="26"/>
+          <w:shd w:val="clear" w:color="auto" w:fill="FFFFFF"/>
+        </w:rPr>
+        <w:t>.</w:t>
+      </w:r>
+    </w:p>
+    <w:p>
+      <w:pPr>
+        <w:ind w:left="1080"/>
+        <w:jc w:val="both"/>
+        <w:rPr>
+          <w:rFonts w:ascii="Times New Roman" w:hAnsi="Times New Roman" w:cs="Times New Roman"/>
+          <w:color w:val="24292E"/>
+          <w:sz w:val="26"/>
+          <w:szCs w:val="26"/>
+          <w:shd w:val="clear" w:color="auto" w:fill="FFFFFF"/>
+        </w:rPr>
+      </w:pPr>
+      <w:r>
+        <w:rPr>
+          <w:rFonts w:ascii="Times New Roman" w:hAnsi="Times New Roman" w:cs="Times New Roman"/>
+          <w:color w:val="24292E"/>
+          <w:sz w:val="26"/>
+          <w:szCs w:val="26"/>
+          <w:shd w:val="clear" w:color="auto" w:fill="FFFFFF"/>
+        </w:rPr>
+        <w:t>(được xử lý ở phần đầu file train-and-test-with-some-models.ipynb).</w:t>
       </w:r>
     </w:p>
     <w:p>
@@ -3086,30 +3078,43 @@
         </w:rPr>
         <w:t>MLP là một thuật toán học có giám sát. Nó học một hàm xấp xỉ hàm phi tuyến tính để phân loại hoặc hồi quy bằng cách training trên bộ dữ liệu có một tập hợp các features và một giá trị mục tiêu y. Nó khác với hồi quy logistic, ở chỗ giữa lớp đầu vào và lớp đầu ra, có thể có một hoặc nhiều lớp phi tuyến tính, được gọi là các lớp ẩn</w:t>
       </w:r>
-    </w:p>
-    <w:p>
-      <w:pPr>
-        <w:pStyle w:val="ListParagraph"/>
-        <w:ind w:left="1080"/>
-        <w:jc w:val="both"/>
-        <w:rPr>
-          <w:rFonts w:ascii="Times New Roman" w:hAnsi="Times New Roman" w:cs="Times New Roman"/>
-          <w:sz w:val="26"/>
-          <w:szCs w:val="26"/>
-        </w:rPr>
-      </w:pPr>
-      <w:r>
-        <w:rPr>
-          <w:rFonts w:ascii="Times New Roman" w:hAnsi="Times New Roman" w:cs="Times New Roman"/>
-          <w:noProof/>
+      <w:r>
+        <w:rPr>
+          <w:rFonts w:ascii="Times New Roman" w:hAnsi="Times New Roman" w:cs="Times New Roman"/>
+          <w:sz w:val="26"/>
+          <w:szCs w:val="26"/>
+        </w:rPr>
+        <w:t>.</w:t>
+      </w:r>
+    </w:p>
+    <w:p>
+      <w:pPr>
+        <w:pStyle w:val="ListParagraph"/>
+        <w:ind w:left="1080"/>
+        <w:jc w:val="both"/>
+        <w:rPr>
+          <w:rFonts w:ascii="Times New Roman" w:hAnsi="Times New Roman" w:cs="Times New Roman"/>
+          <w:sz w:val="26"/>
+          <w:szCs w:val="26"/>
+        </w:rPr>
+      </w:pPr>
+      <w:r>
+        <w:rPr>
+          <w:rFonts w:ascii="Times New Roman" w:hAnsi="Times New Roman" w:cs="Times New Roman"/>
           <w:sz w:val="26"/>
           <w:szCs w:val="26"/>
         </w:rPr>
         <w:drawing>
-          <wp:inline distT="0" distB="0" distL="0" distR="0" wp14:anchorId="4299CE75" wp14:editId="78C17828">
-            <wp:extent cx="5731510" cy="2421890"/>
-            <wp:effectExtent l="0" t="0" r="2540" b="0"/>
-            <wp:docPr id="3" name="Picture 3"/>
+          <wp:inline distT="0" distB="0" distL="0" distR="0" wp14:anchorId="2755E371" wp14:editId="1BE84692">
+            <wp:extent cx="5731510" cy="2700655"/>
+            <wp:effectExtent l="0" t="0" r="2540" b="4445"/>
+            <wp:docPr id="13" name="Picture 5">
+              <a:extLst xmlns:a="http://schemas.openxmlformats.org/drawingml/2006/main">
+                <a:ext uri="{FF2B5EF4-FFF2-40B4-BE49-F238E27FC236}">
+                  <a16:creationId xmlns:a16="http://schemas.microsoft.com/office/drawing/2014/main" id="{A6C7C610-F1DB-410A-9FEE-F528A1D472A0}"/>
+                </a:ext>
+              </a:extLst>
+            </wp:docPr>
             <wp:cNvGraphicFramePr>
               <a:graphicFrameLocks xmlns:a="http://schemas.openxmlformats.org/drawingml/2006/main" noChangeAspect="1"/>
             </wp:cNvGraphicFramePr>
@@ -3117,8 +3122,16 @@
               <a:graphicData uri="http://schemas.openxmlformats.org/drawingml/2006/picture">
                 <pic:pic xmlns:pic="http://schemas.openxmlformats.org/drawingml/2006/picture">
                   <pic:nvPicPr>
-                    <pic:cNvPr id="1" name=""/>
-                    <pic:cNvPicPr/>
+                    <pic:cNvPr id="6" name="Picture 5">
+                      <a:extLst>
+                        <a:ext uri="{FF2B5EF4-FFF2-40B4-BE49-F238E27FC236}">
+                          <a16:creationId xmlns:a16="http://schemas.microsoft.com/office/drawing/2014/main" id="{A6C7C610-F1DB-410A-9FEE-F528A1D472A0}"/>
+                        </a:ext>
+                      </a:extLst>
+                    </pic:cNvPr>
+                    <pic:cNvPicPr>
+                      <a:picLocks noChangeAspect="1"/>
+                    </pic:cNvPicPr>
                   </pic:nvPicPr>
                   <pic:blipFill>
                     <a:blip r:embed="rId15"/>
@@ -3129,7 +3142,7 @@
                   <pic:spPr>
                     <a:xfrm>
                       <a:off x="0" y="0"/>
-                      <a:ext cx="5731510" cy="2421890"/>
+                      <a:ext cx="5731510" cy="2700655"/>
                     </a:xfrm>
                     <a:prstGeom prst="rect">
                       <a:avLst/>
@@ -3240,8 +3253,14 @@
         </w:rPr>
         <w:t>83.98</w:t>
       </w:r>
-      <w:bookmarkStart w:id="0" w:name="_GoBack"/>
-      <w:bookmarkEnd w:id="0"/>
+      <w:r>
+        <w:rPr>
+          <w:rFonts w:ascii="Times New Roman" w:hAnsi="Times New Roman" w:cs="Times New Roman"/>
+          <w:sz w:val="26"/>
+          <w:szCs w:val="26"/>
+        </w:rPr>
+        <w:t>.</w:t>
+      </w:r>
     </w:p>
     <w:p>
       <w:pPr>
@@ -3298,30 +3317,43 @@
         </w:rPr>
         <w:t>Phương pháp hồi quy logistic là một mô hình hồi quy nhằm dự đoán giá trị đầu ra rời rạc (discrete target variable) y ứng với một véc-tơ đầu vào X. Việc này tương đương với chuyện phân loại các đầu vào X vào các lớp y tương ứng. Đầu ra có thể được thể hiện dưới dạng xác suất (probability)</w:t>
       </w:r>
-    </w:p>
-    <w:p>
-      <w:pPr>
-        <w:pStyle w:val="ListParagraph"/>
-        <w:ind w:left="1080"/>
-        <w:jc w:val="both"/>
-        <w:rPr>
-          <w:rFonts w:ascii="Times New Roman" w:hAnsi="Times New Roman" w:cs="Times New Roman"/>
-          <w:sz w:val="26"/>
-          <w:szCs w:val="26"/>
-        </w:rPr>
-      </w:pPr>
-      <w:r>
-        <w:rPr>
-          <w:rFonts w:ascii="Times New Roman" w:hAnsi="Times New Roman" w:cs="Times New Roman"/>
-          <w:noProof/>
+      <w:r>
+        <w:rPr>
+          <w:rFonts w:ascii="Times New Roman" w:hAnsi="Times New Roman" w:cs="Times New Roman"/>
+          <w:sz w:val="26"/>
+          <w:szCs w:val="26"/>
+        </w:rPr>
+        <w:t>.</w:t>
+      </w:r>
+    </w:p>
+    <w:p>
+      <w:pPr>
+        <w:pStyle w:val="ListParagraph"/>
+        <w:ind w:left="1080"/>
+        <w:jc w:val="both"/>
+        <w:rPr>
+          <w:rFonts w:ascii="Times New Roman" w:hAnsi="Times New Roman" w:cs="Times New Roman"/>
+          <w:sz w:val="26"/>
+          <w:szCs w:val="26"/>
+        </w:rPr>
+      </w:pPr>
+      <w:r>
+        <w:rPr>
+          <w:rFonts w:ascii="Times New Roman" w:hAnsi="Times New Roman" w:cs="Times New Roman"/>
           <w:sz w:val="26"/>
           <w:szCs w:val="26"/>
         </w:rPr>
         <w:drawing>
-          <wp:inline distT="0" distB="0" distL="0" distR="0" wp14:anchorId="4EBA3B61" wp14:editId="3EE842F3">
-            <wp:extent cx="5731510" cy="1111885"/>
+          <wp:inline distT="0" distB="0" distL="0" distR="0" wp14:anchorId="2FAA34D5" wp14:editId="3C05BDC0">
+            <wp:extent cx="5731510" cy="1299210"/>
             <wp:effectExtent l="0" t="0" r="2540" b="0"/>
-            <wp:docPr id="4" name="Picture 4"/>
+            <wp:docPr id="14" name="Picture 5">
+              <a:extLst xmlns:a="http://schemas.openxmlformats.org/drawingml/2006/main">
+                <a:ext uri="{FF2B5EF4-FFF2-40B4-BE49-F238E27FC236}">
+                  <a16:creationId xmlns:a16="http://schemas.microsoft.com/office/drawing/2014/main" id="{F2BFDC26-E718-4305-B6ED-DBCBAAA04D2A}"/>
+                </a:ext>
+              </a:extLst>
+            </wp:docPr>
             <wp:cNvGraphicFramePr>
               <a:graphicFrameLocks xmlns:a="http://schemas.openxmlformats.org/drawingml/2006/main" noChangeAspect="1"/>
             </wp:cNvGraphicFramePr>
@@ -3329,8 +3361,16 @@
               <a:graphicData uri="http://schemas.openxmlformats.org/drawingml/2006/picture">
                 <pic:pic xmlns:pic="http://schemas.openxmlformats.org/drawingml/2006/picture">
                   <pic:nvPicPr>
-                    <pic:cNvPr id="1" name=""/>
-                    <pic:cNvPicPr/>
+                    <pic:cNvPr id="6" name="Picture 5">
+                      <a:extLst>
+                        <a:ext uri="{FF2B5EF4-FFF2-40B4-BE49-F238E27FC236}">
+                          <a16:creationId xmlns:a16="http://schemas.microsoft.com/office/drawing/2014/main" id="{F2BFDC26-E718-4305-B6ED-DBCBAAA04D2A}"/>
+                        </a:ext>
+                      </a:extLst>
+                    </pic:cNvPr>
+                    <pic:cNvPicPr>
+                      <a:picLocks noChangeAspect="1"/>
+                    </pic:cNvPicPr>
                   </pic:nvPicPr>
                   <pic:blipFill>
                     <a:blip r:embed="rId16"/>
@@ -3341,7 +3381,7 @@
                   <pic:spPr>
                     <a:xfrm>
                       <a:off x="0" y="0"/>
-                      <a:ext cx="5731510" cy="1111885"/>
+                      <a:ext cx="5731510" cy="1299210"/>
                     </a:xfrm>
                     <a:prstGeom prst="rect">
                       <a:avLst/>
@@ -3373,6 +3413,30 @@
         <w:jc w:val="both"/>
         <w:rPr>
           <w:rFonts w:ascii="Times New Roman" w:hAnsi="Times New Roman" w:cs="Times New Roman"/>
+          <w:sz w:val="26"/>
+          <w:szCs w:val="26"/>
+        </w:rPr>
+      </w:pPr>
+    </w:p>
+    <w:p>
+      <w:pPr>
+        <w:pStyle w:val="ListParagraph"/>
+        <w:ind w:left="1080"/>
+        <w:jc w:val="both"/>
+        <w:rPr>
+          <w:rFonts w:ascii="Times New Roman" w:hAnsi="Times New Roman" w:cs="Times New Roman"/>
+          <w:sz w:val="26"/>
+          <w:szCs w:val="26"/>
+        </w:rPr>
+      </w:pPr>
+    </w:p>
+    <w:p>
+      <w:pPr>
+        <w:pStyle w:val="ListParagraph"/>
+        <w:ind w:left="1080"/>
+        <w:jc w:val="both"/>
+        <w:rPr>
+          <w:rFonts w:ascii="Times New Roman" w:hAnsi="Times New Roman" w:cs="Times New Roman"/>
           <w:b/>
           <w:bCs/>
           <w:sz w:val="26"/>
@@ -3387,6 +3451,7 @@
           <w:sz w:val="26"/>
           <w:szCs w:val="26"/>
         </w:rPr>
+        <w:lastRenderedPageBreak/>
         <w:t>Decision Tree</w:t>
       </w:r>
     </w:p>
@@ -3407,16 +3472,7 @@
           <w:sz w:val="26"/>
           <w:szCs w:val="26"/>
         </w:rPr>
-        <w:t xml:space="preserve">Cây quyết định (DTs) là một phương pháp học tập có giám sát không tham số được sử dụng để phân loại và hồi quy. Mục tiêu là tạo ra một mô hình dự </w:t>
-      </w:r>
-      <w:r>
-        <w:rPr>
-          <w:rFonts w:ascii="Times New Roman" w:hAnsi="Times New Roman" w:cs="Times New Roman"/>
-          <w:sz w:val="26"/>
-          <w:szCs w:val="26"/>
-        </w:rPr>
-        <w:lastRenderedPageBreak/>
-        <w:t>đoán giá trị của biến mục tiêu bằng cách học các luật quyết định đơn giản được suy ra từ các features trong data.</w:t>
+        <w:t>Cây quyết định (DTs) là một phương pháp học tập có giám sát không tham số được sử dụng để phân loại và hồi quy. Mục tiêu là tạo ra một mô hình dự đoán giá trị của biến mục tiêu bằng cách học các luật quyết định đơn giản được suy ra từ các features trong data.</w:t>
       </w:r>
     </w:p>
     <w:p>
@@ -3473,15 +3529,20 @@
       <w:r>
         <w:rPr>
           <w:rFonts w:ascii="Times New Roman" w:hAnsi="Times New Roman" w:cs="Times New Roman"/>
-          <w:noProof/>
           <w:sz w:val="26"/>
           <w:szCs w:val="26"/>
         </w:rPr>
         <w:drawing>
-          <wp:inline distT="0" distB="0" distL="0" distR="0" wp14:anchorId="48BACAC0" wp14:editId="061A3029">
-            <wp:extent cx="5731510" cy="1542415"/>
-            <wp:effectExtent l="0" t="0" r="2540" b="635"/>
-            <wp:docPr id="5" name="Picture 5"/>
+          <wp:inline distT="0" distB="0" distL="0" distR="0" wp14:anchorId="61853FE0" wp14:editId="2C0FF846">
+            <wp:extent cx="5731510" cy="1151890"/>
+            <wp:effectExtent l="0" t="0" r="2540" b="0"/>
+            <wp:docPr id="15" name="Picture 6">
+              <a:extLst xmlns:a="http://schemas.openxmlformats.org/drawingml/2006/main">
+                <a:ext uri="{FF2B5EF4-FFF2-40B4-BE49-F238E27FC236}">
+                  <a16:creationId xmlns:a16="http://schemas.microsoft.com/office/drawing/2014/main" id="{B0957683-D582-4D39-A96C-D6600AF67FFF}"/>
+                </a:ext>
+              </a:extLst>
+            </wp:docPr>
             <wp:cNvGraphicFramePr>
               <a:graphicFrameLocks xmlns:a="http://schemas.openxmlformats.org/drawingml/2006/main" noChangeAspect="1"/>
             </wp:cNvGraphicFramePr>
@@ -3489,8 +3550,16 @@
               <a:graphicData uri="http://schemas.openxmlformats.org/drawingml/2006/picture">
                 <pic:pic xmlns:pic="http://schemas.openxmlformats.org/drawingml/2006/picture">
                   <pic:nvPicPr>
-                    <pic:cNvPr id="1" name=""/>
-                    <pic:cNvPicPr/>
+                    <pic:cNvPr id="7" name="Picture 6">
+                      <a:extLst>
+                        <a:ext uri="{FF2B5EF4-FFF2-40B4-BE49-F238E27FC236}">
+                          <a16:creationId xmlns:a16="http://schemas.microsoft.com/office/drawing/2014/main" id="{B0957683-D582-4D39-A96C-D6600AF67FFF}"/>
+                        </a:ext>
+                      </a:extLst>
+                    </pic:cNvPr>
+                    <pic:cNvPicPr>
+                      <a:picLocks noChangeAspect="1"/>
+                    </pic:cNvPicPr>
                   </pic:nvPicPr>
                   <pic:blipFill>
                     <a:blip r:embed="rId17"/>
@@ -3501,7 +3570,7 @@
                   <pic:spPr>
                     <a:xfrm>
                       <a:off x="0" y="0"/>
-                      <a:ext cx="5731510" cy="1542415"/>
+                      <a:ext cx="5731510" cy="1151890"/>
                     </a:xfrm>
                     <a:prstGeom prst="rect">
                       <a:avLst/>
@@ -3584,15 +3653,20 @@
       <w:r>
         <w:rPr>
           <w:rFonts w:ascii="Times New Roman" w:hAnsi="Times New Roman" w:cs="Times New Roman"/>
-          <w:noProof/>
           <w:sz w:val="26"/>
           <w:szCs w:val="26"/>
         </w:rPr>
         <w:drawing>
-          <wp:inline distT="0" distB="0" distL="0" distR="0" wp14:anchorId="60CD3E06" wp14:editId="554FEF19">
-            <wp:extent cx="5731510" cy="1144905"/>
+          <wp:inline distT="0" distB="0" distL="0" distR="0" wp14:anchorId="28CCDB93" wp14:editId="666E7817">
+            <wp:extent cx="5731510" cy="1301115"/>
             <wp:effectExtent l="0" t="0" r="2540" b="0"/>
-            <wp:docPr id="7" name="Picture 7"/>
+            <wp:docPr id="17" name="Picture 5">
+              <a:extLst xmlns:a="http://schemas.openxmlformats.org/drawingml/2006/main">
+                <a:ext uri="{FF2B5EF4-FFF2-40B4-BE49-F238E27FC236}">
+                  <a16:creationId xmlns:a16="http://schemas.microsoft.com/office/drawing/2014/main" id="{6629B04B-5A3C-4A59-A3F4-3D124C4F0E36}"/>
+                </a:ext>
+              </a:extLst>
+            </wp:docPr>
             <wp:cNvGraphicFramePr>
               <a:graphicFrameLocks xmlns:a="http://schemas.openxmlformats.org/drawingml/2006/main" noChangeAspect="1"/>
             </wp:cNvGraphicFramePr>
@@ -3600,8 +3674,16 @@
               <a:graphicData uri="http://schemas.openxmlformats.org/drawingml/2006/picture">
                 <pic:pic xmlns:pic="http://schemas.openxmlformats.org/drawingml/2006/picture">
                   <pic:nvPicPr>
-                    <pic:cNvPr id="1" name=""/>
-                    <pic:cNvPicPr/>
+                    <pic:cNvPr id="6" name="Picture 5">
+                      <a:extLst>
+                        <a:ext uri="{FF2B5EF4-FFF2-40B4-BE49-F238E27FC236}">
+                          <a16:creationId xmlns:a16="http://schemas.microsoft.com/office/drawing/2014/main" id="{6629B04B-5A3C-4A59-A3F4-3D124C4F0E36}"/>
+                        </a:ext>
+                      </a:extLst>
+                    </pic:cNvPr>
+                    <pic:cNvPicPr>
+                      <a:picLocks noChangeAspect="1"/>
+                    </pic:cNvPicPr>
                   </pic:nvPicPr>
                   <pic:blipFill>
                     <a:blip r:embed="rId18"/>
@@ -3612,7 +3694,7 @@
                   <pic:spPr>
                     <a:xfrm>
                       <a:off x="0" y="0"/>
-                      <a:ext cx="5731510" cy="1144905"/>
+                      <a:ext cx="5731510" cy="1301115"/>
                     </a:xfrm>
                     <a:prstGeom prst="rect">
                       <a:avLst/>
@@ -3709,15 +3791,20 @@
       <w:r>
         <w:rPr>
           <w:rFonts w:ascii="Times New Roman" w:hAnsi="Times New Roman" w:cs="Times New Roman"/>
-          <w:noProof/>
           <w:sz w:val="26"/>
           <w:szCs w:val="26"/>
         </w:rPr>
         <w:drawing>
-          <wp:inline distT="0" distB="0" distL="0" distR="0" wp14:anchorId="22C41A28" wp14:editId="22A51CCD">
-            <wp:extent cx="5731510" cy="1657350"/>
+          <wp:inline distT="0" distB="0" distL="0" distR="0" wp14:anchorId="1F9C9EC0" wp14:editId="1A6AAC48">
+            <wp:extent cx="5731510" cy="1200150"/>
             <wp:effectExtent l="0" t="0" r="2540" b="0"/>
-            <wp:docPr id="8" name="Picture 8"/>
+            <wp:docPr id="18" name="Picture 5">
+              <a:extLst xmlns:a="http://schemas.openxmlformats.org/drawingml/2006/main">
+                <a:ext uri="{FF2B5EF4-FFF2-40B4-BE49-F238E27FC236}">
+                  <a16:creationId xmlns:a16="http://schemas.microsoft.com/office/drawing/2014/main" id="{54A0C3EA-79EA-4090-AB8B-76D7F6430D52}"/>
+                </a:ext>
+              </a:extLst>
+            </wp:docPr>
             <wp:cNvGraphicFramePr>
               <a:graphicFrameLocks xmlns:a="http://schemas.openxmlformats.org/drawingml/2006/main" noChangeAspect="1"/>
             </wp:cNvGraphicFramePr>
@@ -3725,8 +3812,16 @@
               <a:graphicData uri="http://schemas.openxmlformats.org/drawingml/2006/picture">
                 <pic:pic xmlns:pic="http://schemas.openxmlformats.org/drawingml/2006/picture">
                   <pic:nvPicPr>
-                    <pic:cNvPr id="1" name=""/>
-                    <pic:cNvPicPr/>
+                    <pic:cNvPr id="6" name="Picture 5">
+                      <a:extLst>
+                        <a:ext uri="{FF2B5EF4-FFF2-40B4-BE49-F238E27FC236}">
+                          <a16:creationId xmlns:a16="http://schemas.microsoft.com/office/drawing/2014/main" id="{54A0C3EA-79EA-4090-AB8B-76D7F6430D52}"/>
+                        </a:ext>
+                      </a:extLst>
+                    </pic:cNvPr>
+                    <pic:cNvPicPr>
+                      <a:picLocks noChangeAspect="1"/>
+                    </pic:cNvPicPr>
                   </pic:nvPicPr>
                   <pic:blipFill>
                     <a:blip r:embed="rId19"/>
@@ -3737,7 +3832,7 @@
                   <pic:spPr>
                     <a:xfrm>
                       <a:off x="0" y="0"/>
-                      <a:ext cx="5731510" cy="1657350"/>
+                      <a:ext cx="5731510" cy="1200150"/>
                     </a:xfrm>
                     <a:prstGeom prst="rect">
                       <a:avLst/>
@@ -3783,6 +3878,7 @@
           <w:sz w:val="26"/>
           <w:szCs w:val="26"/>
         </w:rPr>
+        <w:lastRenderedPageBreak/>
         <w:t>Nhận xét: Thuật toán Random Forest đạt các kết quả</w:t>
       </w:r>
       <w:r>
@@ -3904,15 +4000,20 @@
       <w:r>
         <w:rPr>
           <w:rFonts w:ascii="Times New Roman" w:hAnsi="Times New Roman" w:cs="Times New Roman"/>
-          <w:noProof/>
           <w:sz w:val="26"/>
           <w:szCs w:val="26"/>
         </w:rPr>
         <w:drawing>
-          <wp:inline distT="0" distB="0" distL="0" distR="0" wp14:anchorId="1282E109" wp14:editId="07CB50F1">
-            <wp:extent cx="5731510" cy="2487930"/>
-            <wp:effectExtent l="0" t="0" r="2540" b="7620"/>
-            <wp:docPr id="10" name="Picture 10"/>
+          <wp:inline distT="0" distB="0" distL="0" distR="0" wp14:anchorId="61AE7C44" wp14:editId="6BA9C5C8">
+            <wp:extent cx="5731510" cy="2277110"/>
+            <wp:effectExtent l="0" t="0" r="2540" b="8890"/>
+            <wp:docPr id="9" name="Picture 8">
+              <a:extLst xmlns:a="http://schemas.openxmlformats.org/drawingml/2006/main">
+                <a:ext uri="{FF2B5EF4-FFF2-40B4-BE49-F238E27FC236}">
+                  <a16:creationId xmlns:a16="http://schemas.microsoft.com/office/drawing/2014/main" id="{09362F1C-3F52-4C52-A878-FC2BDDC46030}"/>
+                </a:ext>
+              </a:extLst>
+            </wp:docPr>
             <wp:cNvGraphicFramePr>
               <a:graphicFrameLocks xmlns:a="http://schemas.openxmlformats.org/drawingml/2006/main" noChangeAspect="1"/>
             </wp:cNvGraphicFramePr>
@@ -3920,8 +4021,16 @@
               <a:graphicData uri="http://schemas.openxmlformats.org/drawingml/2006/picture">
                 <pic:pic xmlns:pic="http://schemas.openxmlformats.org/drawingml/2006/picture">
                   <pic:nvPicPr>
-                    <pic:cNvPr id="1" name=""/>
-                    <pic:cNvPicPr/>
+                    <pic:cNvPr id="9" name="Picture 8">
+                      <a:extLst>
+                        <a:ext uri="{FF2B5EF4-FFF2-40B4-BE49-F238E27FC236}">
+                          <a16:creationId xmlns:a16="http://schemas.microsoft.com/office/drawing/2014/main" id="{09362F1C-3F52-4C52-A878-FC2BDDC46030}"/>
+                        </a:ext>
+                      </a:extLst>
+                    </pic:cNvPr>
+                    <pic:cNvPicPr>
+                      <a:picLocks noChangeAspect="1"/>
+                    </pic:cNvPicPr>
                   </pic:nvPicPr>
                   <pic:blipFill>
                     <a:blip r:embed="rId20"/>
@@ -3932,7 +4041,7 @@
                   <pic:spPr>
                     <a:xfrm>
                       <a:off x="0" y="0"/>
-                      <a:ext cx="5731510" cy="2487930"/>
+                      <a:ext cx="5731510" cy="2277110"/>
                     </a:xfrm>
                     <a:prstGeom prst="rect">
                       <a:avLst/>
@@ -3998,9 +4107,8 @@
           <w:sz w:val="26"/>
           <w:szCs w:val="26"/>
         </w:rPr>
-        <w:t>criterion=’entropy’, n_estimators=</w:t>
-      </w:r>
-      <w:proofErr w:type="gramStart"/>
+        <w:t>criterion=’</w:t>
+      </w:r>
       <w:r>
         <w:rPr>
           <w:rFonts w:ascii="Times New Roman" w:hAnsi="Times New Roman" w:cs="Times New Roman"/>
@@ -4009,7 +4117,7 @@
           <w:sz w:val="26"/>
           <w:szCs w:val="26"/>
         </w:rPr>
-        <w:t>6</w:t>
+        <w:t>gini</w:t>
       </w:r>
       <w:r>
         <w:rPr>
@@ -4019,7 +4127,7 @@
           <w:sz w:val="26"/>
           <w:szCs w:val="26"/>
         </w:rPr>
-        <w:t>00</w:t>
+        <w:t>’, n_estimators=</w:t>
       </w:r>
       <w:r>
         <w:rPr>
@@ -4029,7 +4137,7 @@
           <w:sz w:val="26"/>
           <w:szCs w:val="26"/>
         </w:rPr>
-        <w:t>,</w:t>
+        <w:t>6</w:t>
       </w:r>
       <w:r>
         <w:rPr>
@@ -4039,7 +4147,7 @@
           <w:sz w:val="26"/>
           <w:szCs w:val="26"/>
         </w:rPr>
-        <w:t xml:space="preserve"> </w:t>
+        <w:t>00</w:t>
       </w:r>
       <w:r>
         <w:rPr>
@@ -4049,9 +4157,8 @@
           <w:sz w:val="26"/>
           <w:szCs w:val="26"/>
         </w:rPr>
-        <w:t xml:space="preserve"> max</w:t>
-      </w:r>
-      <w:proofErr w:type="gramEnd"/>
+        <w:t>,</w:t>
+      </w:r>
       <w:r>
         <w:rPr>
           <w:rFonts w:ascii="Times New Roman" w:hAnsi="Times New Roman" w:cs="Times New Roman"/>
@@ -4060,7 +4167,27 @@
           <w:sz w:val="26"/>
           <w:szCs w:val="26"/>
         </w:rPr>
-        <w:t>_features=None</w:t>
+        <w:t xml:space="preserve"> </w:t>
+      </w:r>
+      <w:r>
+        <w:rPr>
+          <w:rFonts w:ascii="Times New Roman" w:hAnsi="Times New Roman" w:cs="Times New Roman"/>
+          <w:i/>
+          <w:iCs/>
+          <w:sz w:val="26"/>
+          <w:szCs w:val="26"/>
+        </w:rPr>
+        <w:t>max_features=</w:t>
+      </w:r>
+      <w:r>
+        <w:rPr>
+          <w:rFonts w:ascii="Times New Roman" w:hAnsi="Times New Roman" w:cs="Times New Roman"/>
+          <w:i/>
+          <w:iCs/>
+          <w:sz w:val="26"/>
+          <w:szCs w:val="26"/>
+        </w:rPr>
+        <w:t>auto</w:t>
       </w:r>
       <w:r>
         <w:rPr>
@@ -4156,9 +4283,14 @@
           <w:szCs w:val="26"/>
           <w:shd w:val="clear" w:color="auto" w:fill="FFFFFF"/>
         </w:rPr>
-        <w:t>6</w:t>
-      </w:r>
-      <w:r>
+        <w:t>6.833</w:t>
+      </w:r>
+    </w:p>
+    <w:p>
+      <w:pPr>
+        <w:pStyle w:val="ListParagraph"/>
+        <w:ind w:left="1080"/>
+        <w:jc w:val="both"/>
         <w:rPr>
           <w:rFonts w:ascii="Times New Roman" w:hAnsi="Times New Roman" w:cs="Times New Roman"/>
           <w:i/>
@@ -4168,44 +4300,17 @@
           <w:szCs w:val="26"/>
           <w:shd w:val="clear" w:color="auto" w:fill="FFFFFF"/>
         </w:rPr>
-        <w:t>.6</w:t>
-      </w:r>
-      <w:r>
+      </w:pPr>
+    </w:p>
+    <w:p>
+      <w:pPr>
+        <w:pStyle w:val="ListParagraph"/>
+        <w:ind w:left="1080"/>
+        <w:jc w:val="both"/>
         <w:rPr>
           <w:rFonts w:ascii="Times New Roman" w:hAnsi="Times New Roman" w:cs="Times New Roman"/>
           <w:i/>
           <w:iCs/>
-          <w:color w:val="212121"/>
-          <w:sz w:val="26"/>
-          <w:szCs w:val="26"/>
-          <w:shd w:val="clear" w:color="auto" w:fill="FFFFFF"/>
-        </w:rPr>
-        <w:t>67</w:t>
-      </w:r>
-    </w:p>
-    <w:p>
-      <w:pPr>
-        <w:pStyle w:val="ListParagraph"/>
-        <w:ind w:left="1080"/>
-        <w:jc w:val="both"/>
-        <w:rPr>
-          <w:rFonts w:ascii="Times New Roman" w:hAnsi="Times New Roman" w:cs="Times New Roman"/>
-          <w:i/>
-          <w:iCs/>
-          <w:color w:val="212121"/>
-          <w:sz w:val="26"/>
-          <w:szCs w:val="26"/>
-          <w:shd w:val="clear" w:color="auto" w:fill="FFFFFF"/>
-        </w:rPr>
-      </w:pPr>
-    </w:p>
-    <w:p>
-      <w:pPr>
-        <w:pStyle w:val="ListParagraph"/>
-        <w:ind w:left="1080"/>
-        <w:jc w:val="both"/>
-        <w:rPr>
-          <w:rFonts w:ascii="Times New Roman" w:hAnsi="Times New Roman" w:cs="Times New Roman"/>
           <w:color w:val="212121"/>
           <w:sz w:val="26"/>
           <w:szCs w:val="26"/>
@@ -4249,7 +4354,7 @@
           <w:szCs w:val="26"/>
           <w:shd w:val="clear" w:color="auto" w:fill="FFFFFF"/>
         </w:rPr>
-        <w:t xml:space="preserve">criterion </w:t>
+        <w:t xml:space="preserve"> </w:t>
       </w:r>
       <w:r>
         <w:rPr>
@@ -4261,7 +4366,17 @@
           <w:szCs w:val="26"/>
           <w:shd w:val="clear" w:color="auto" w:fill="FFFFFF"/>
         </w:rPr>
-        <w:t>=</w:t>
+        <w:t>n_estimators</w:t>
+      </w:r>
+      <w:r>
+        <w:rPr>
+          <w:rFonts w:ascii="Times New Roman" w:hAnsi="Times New Roman" w:cs="Times New Roman"/>
+          <w:color w:val="212121"/>
+          <w:sz w:val="26"/>
+          <w:szCs w:val="26"/>
+          <w:shd w:val="clear" w:color="auto" w:fill="FFFFFF"/>
+        </w:rPr>
+        <w:t xml:space="preserve"> và </w:t>
       </w:r>
       <w:r>
         <w:rPr>
@@ -4273,7 +4388,7 @@
           <w:szCs w:val="26"/>
           <w:shd w:val="clear" w:color="auto" w:fill="FFFFFF"/>
         </w:rPr>
-        <w:t xml:space="preserve"> entropy</w:t>
+        <w:t>random_state</w:t>
       </w:r>
       <w:r>
         <w:rPr>
@@ -4283,7 +4398,7 @@
           <w:szCs w:val="26"/>
           <w:shd w:val="clear" w:color="auto" w:fill="FFFFFF"/>
         </w:rPr>
-        <w:t xml:space="preserve"> cho kết quả tốt hơn so với gini.</w:t>
+        <w:t xml:space="preserve"> có ảnh hưởng đến độ chính xác.</w:t>
       </w:r>
     </w:p>
     <w:p>
@@ -4296,130 +4411,18 @@
         <w:jc w:val="both"/>
         <w:rPr>
           <w:rFonts w:ascii="Times New Roman" w:hAnsi="Times New Roman" w:cs="Times New Roman"/>
+          <w:sz w:val="26"/>
+          <w:szCs w:val="26"/>
+        </w:rPr>
+      </w:pPr>
+      <w:r>
+        <w:rPr>
+          <w:rFonts w:ascii="Times New Roman" w:hAnsi="Times New Roman" w:cs="Times New Roman"/>
           <w:color w:val="212121"/>
           <w:sz w:val="26"/>
           <w:szCs w:val="26"/>
           <w:shd w:val="clear" w:color="auto" w:fill="FFFFFF"/>
         </w:rPr>
-      </w:pPr>
-      <w:r>
-        <w:rPr>
-          <w:rFonts w:ascii="Times New Roman" w:hAnsi="Times New Roman" w:cs="Times New Roman"/>
-          <w:i/>
-          <w:iCs/>
-          <w:color w:val="212121"/>
-          <w:sz w:val="26"/>
-          <w:szCs w:val="26"/>
-          <w:shd w:val="clear" w:color="auto" w:fill="FFFFFF"/>
-        </w:rPr>
-        <w:t>m</w:t>
-      </w:r>
-      <w:r>
-        <w:rPr>
-          <w:rFonts w:ascii="Times New Roman" w:hAnsi="Times New Roman" w:cs="Times New Roman"/>
-          <w:i/>
-          <w:iCs/>
-          <w:color w:val="212121"/>
-          <w:sz w:val="26"/>
-          <w:szCs w:val="26"/>
-          <w:shd w:val="clear" w:color="auto" w:fill="FFFFFF"/>
-        </w:rPr>
-        <w:t>ax_features= None</w:t>
-      </w:r>
-      <w:r>
-        <w:rPr>
-          <w:rFonts w:ascii="Times New Roman" w:hAnsi="Times New Roman" w:cs="Times New Roman"/>
-          <w:color w:val="212121"/>
-          <w:sz w:val="26"/>
-          <w:szCs w:val="26"/>
-          <w:shd w:val="clear" w:color="auto" w:fill="FFFFFF"/>
-        </w:rPr>
-        <w:t xml:space="preserve"> đạt kết quả tốt nhất.</w:t>
-      </w:r>
-    </w:p>
-    <w:p>
-      <w:pPr>
-        <w:pStyle w:val="ListParagraph"/>
-        <w:numPr>
-          <w:ilvl w:val="0"/>
-          <w:numId w:val="3"/>
-        </w:numPr>
-        <w:jc w:val="both"/>
-        <w:rPr>
-          <w:rFonts w:ascii="Times New Roman" w:hAnsi="Times New Roman" w:cs="Times New Roman"/>
-          <w:color w:val="212121"/>
-          <w:sz w:val="26"/>
-          <w:szCs w:val="26"/>
-          <w:shd w:val="clear" w:color="auto" w:fill="FFFFFF"/>
-        </w:rPr>
-      </w:pPr>
-      <w:r>
-        <w:rPr>
-          <w:rFonts w:ascii="Times New Roman" w:hAnsi="Times New Roman" w:cs="Times New Roman"/>
-          <w:i/>
-          <w:iCs/>
-          <w:color w:val="212121"/>
-          <w:sz w:val="26"/>
-          <w:szCs w:val="26"/>
-          <w:shd w:val="clear" w:color="auto" w:fill="FFFFFF"/>
-        </w:rPr>
-        <w:t>n_estimators</w:t>
-      </w:r>
-      <w:r>
-        <w:rPr>
-          <w:rFonts w:ascii="Times New Roman" w:hAnsi="Times New Roman" w:cs="Times New Roman"/>
-          <w:color w:val="212121"/>
-          <w:sz w:val="26"/>
-          <w:szCs w:val="26"/>
-          <w:shd w:val="clear" w:color="auto" w:fill="FFFFFF"/>
-        </w:rPr>
-        <w:t xml:space="preserve"> và </w:t>
-      </w:r>
-      <w:r>
-        <w:rPr>
-          <w:rFonts w:ascii="Times New Roman" w:hAnsi="Times New Roman" w:cs="Times New Roman"/>
-          <w:i/>
-          <w:iCs/>
-          <w:color w:val="212121"/>
-          <w:sz w:val="26"/>
-          <w:szCs w:val="26"/>
-          <w:shd w:val="clear" w:color="auto" w:fill="FFFFFF"/>
-        </w:rPr>
-        <w:t>random_state</w:t>
-      </w:r>
-      <w:r>
-        <w:rPr>
-          <w:rFonts w:ascii="Times New Roman" w:hAnsi="Times New Roman" w:cs="Times New Roman"/>
-          <w:color w:val="212121"/>
-          <w:sz w:val="26"/>
-          <w:szCs w:val="26"/>
-          <w:shd w:val="clear" w:color="auto" w:fill="FFFFFF"/>
-        </w:rPr>
-        <w:t xml:space="preserve"> có ảnh hưởng đến độ chính xác.</w:t>
-      </w:r>
-    </w:p>
-    <w:p>
-      <w:pPr>
-        <w:pStyle w:val="ListParagraph"/>
-        <w:numPr>
-          <w:ilvl w:val="0"/>
-          <w:numId w:val="3"/>
-        </w:numPr>
-        <w:jc w:val="both"/>
-        <w:rPr>
-          <w:rFonts w:ascii="Times New Roman" w:hAnsi="Times New Roman" w:cs="Times New Roman"/>
-          <w:sz w:val="26"/>
-          <w:szCs w:val="26"/>
-        </w:rPr>
-      </w:pPr>
-      <w:r>
-        <w:rPr>
-          <w:rFonts w:ascii="Times New Roman" w:hAnsi="Times New Roman" w:cs="Times New Roman"/>
-          <w:color w:val="212121"/>
-          <w:sz w:val="26"/>
-          <w:szCs w:val="26"/>
-          <w:shd w:val="clear" w:color="auto" w:fill="FFFFFF"/>
-        </w:rPr>
         <w:t>Độ chính xác trên tập train ít thay đổi, độ chính xác trên tập test thay đổi nhiều hơn.</w:t>
       </w:r>
     </w:p>
@@ -4433,12 +4436,134 @@
           <w:szCs w:val="26"/>
         </w:rPr>
       </w:pPr>
-      <w:r>
-        <w:rPr>
-          <w:rFonts w:ascii="Times New Roman" w:hAnsi="Times New Roman" w:cs="Times New Roman"/>
-          <w:sz w:val="26"/>
-          <w:szCs w:val="26"/>
-        </w:rPr>
+    </w:p>
+    <w:p>
+      <w:pPr>
+        <w:ind w:left="1080"/>
+        <w:jc w:val="both"/>
+        <w:rPr>
+          <w:rFonts w:ascii="Times New Roman" w:hAnsi="Times New Roman" w:cs="Times New Roman"/>
+          <w:sz w:val="26"/>
+          <w:szCs w:val="26"/>
+        </w:rPr>
+      </w:pPr>
+    </w:p>
+    <w:p>
+      <w:pPr>
+        <w:ind w:left="1080"/>
+        <w:jc w:val="both"/>
+        <w:rPr>
+          <w:rFonts w:ascii="Times New Roman" w:hAnsi="Times New Roman" w:cs="Times New Roman"/>
+          <w:sz w:val="26"/>
+          <w:szCs w:val="26"/>
+        </w:rPr>
+      </w:pPr>
+    </w:p>
+    <w:p>
+      <w:pPr>
+        <w:ind w:left="1080"/>
+        <w:jc w:val="both"/>
+        <w:rPr>
+          <w:rFonts w:ascii="Times New Roman" w:hAnsi="Times New Roman" w:cs="Times New Roman"/>
+          <w:sz w:val="26"/>
+          <w:szCs w:val="26"/>
+        </w:rPr>
+      </w:pPr>
+    </w:p>
+    <w:p>
+      <w:pPr>
+        <w:ind w:left="1080"/>
+        <w:jc w:val="both"/>
+        <w:rPr>
+          <w:rFonts w:ascii="Times New Roman" w:hAnsi="Times New Roman" w:cs="Times New Roman"/>
+          <w:sz w:val="26"/>
+          <w:szCs w:val="26"/>
+        </w:rPr>
+      </w:pPr>
+    </w:p>
+    <w:p>
+      <w:pPr>
+        <w:ind w:left="1080"/>
+        <w:jc w:val="both"/>
+        <w:rPr>
+          <w:rFonts w:ascii="Times New Roman" w:hAnsi="Times New Roman" w:cs="Times New Roman"/>
+          <w:sz w:val="26"/>
+          <w:szCs w:val="26"/>
+        </w:rPr>
+      </w:pPr>
+    </w:p>
+    <w:p>
+      <w:pPr>
+        <w:ind w:left="1080"/>
+        <w:jc w:val="both"/>
+        <w:rPr>
+          <w:rFonts w:ascii="Times New Roman" w:hAnsi="Times New Roman" w:cs="Times New Roman"/>
+          <w:sz w:val="26"/>
+          <w:szCs w:val="26"/>
+        </w:rPr>
+      </w:pPr>
+    </w:p>
+    <w:p>
+      <w:pPr>
+        <w:ind w:left="1080"/>
+        <w:jc w:val="both"/>
+        <w:rPr>
+          <w:rFonts w:ascii="Times New Roman" w:hAnsi="Times New Roman" w:cs="Times New Roman"/>
+          <w:sz w:val="26"/>
+          <w:szCs w:val="26"/>
+        </w:rPr>
+      </w:pPr>
+    </w:p>
+    <w:p>
+      <w:pPr>
+        <w:ind w:left="1080"/>
+        <w:jc w:val="both"/>
+        <w:rPr>
+          <w:rFonts w:ascii="Times New Roman" w:hAnsi="Times New Roman" w:cs="Times New Roman"/>
+          <w:sz w:val="26"/>
+          <w:szCs w:val="26"/>
+        </w:rPr>
+      </w:pPr>
+    </w:p>
+    <w:p>
+      <w:pPr>
+        <w:ind w:left="1080"/>
+        <w:jc w:val="both"/>
+        <w:rPr>
+          <w:rFonts w:ascii="Times New Roman" w:hAnsi="Times New Roman" w:cs="Times New Roman"/>
+          <w:sz w:val="26"/>
+          <w:szCs w:val="26"/>
+        </w:rPr>
+      </w:pPr>
+    </w:p>
+    <w:p>
+      <w:pPr>
+        <w:ind w:left="1080"/>
+        <w:jc w:val="both"/>
+        <w:rPr>
+          <w:rFonts w:ascii="Times New Roman" w:hAnsi="Times New Roman" w:cs="Times New Roman"/>
+          <w:sz w:val="26"/>
+          <w:szCs w:val="26"/>
+        </w:rPr>
+      </w:pPr>
+    </w:p>
+    <w:p>
+      <w:pPr>
+        <w:ind w:left="1080"/>
+        <w:jc w:val="both"/>
+        <w:rPr>
+          <w:rFonts w:ascii="Times New Roman" w:hAnsi="Times New Roman" w:cs="Times New Roman"/>
+          <w:sz w:val="26"/>
+          <w:szCs w:val="26"/>
+        </w:rPr>
+      </w:pPr>
+      <w:r>
+        <w:rPr>
+          <w:rFonts w:ascii="Times New Roman" w:hAnsi="Times New Roman" w:cs="Times New Roman"/>
+          <w:sz w:val="26"/>
+          <w:szCs w:val="26"/>
+        </w:rPr>
+        <w:lastRenderedPageBreak/>
         <w:t>Ảnh hưởng của n_estimators:</w:t>
       </w:r>
     </w:p>
@@ -4454,7 +4579,6 @@
         <w:rPr>
           <w:noProof/>
         </w:rPr>
-        <w:lastRenderedPageBreak/>
         <w:drawing>
           <wp:inline distT="0" distB="0" distL="0" distR="0" wp14:anchorId="118AED88" wp14:editId="4D8D66C3">
             <wp:extent cx="3720369" cy="2392680"/>
@@ -4502,10 +4626,10 @@
           <w:noProof/>
         </w:rPr>
         <w:drawing>
-          <wp:inline distT="0" distB="0" distL="0" distR="0" wp14:anchorId="2EDBC952" wp14:editId="32126339">
-            <wp:extent cx="3547760" cy="2308860"/>
-            <wp:effectExtent l="0" t="0" r="0" b="0"/>
-            <wp:docPr id="9" name="Picture 9"/>
+          <wp:inline distT="0" distB="0" distL="0" distR="0" wp14:anchorId="0DA108B1" wp14:editId="625E7D80">
+            <wp:extent cx="3545112" cy="2339340"/>
+            <wp:effectExtent l="0" t="0" r="0" b="3810"/>
+            <wp:docPr id="12" name="Picture 12"/>
             <wp:cNvGraphicFramePr>
               <a:graphicFrameLocks xmlns:a="http://schemas.openxmlformats.org/drawingml/2006/main" noChangeAspect="1"/>
             </wp:cNvGraphicFramePr>
@@ -4525,7 +4649,7 @@
                   <pic:spPr>
                     <a:xfrm>
                       <a:off x="0" y="0"/>
-                      <a:ext cx="3559677" cy="2316616"/>
+                      <a:ext cx="3558303" cy="2348044"/>
                     </a:xfrm>
                     <a:prstGeom prst="rect">
                       <a:avLst/>
@@ -4588,83 +4712,181 @@
     </w:p>
     <w:p>
       <w:pPr>
-        <w:ind w:left="1080"/>
-        <w:jc w:val="both"/>
-        <w:rPr>
-          <w:rFonts w:ascii="Times New Roman" w:hAnsi="Times New Roman" w:cs="Times New Roman"/>
-          <w:noProof/>
-          <w:sz w:val="26"/>
-          <w:szCs w:val="26"/>
-        </w:rPr>
-      </w:pPr>
-    </w:p>
-    <w:p>
-      <w:pPr>
-        <w:ind w:left="1080"/>
-        <w:jc w:val="both"/>
-        <w:rPr>
-          <w:rFonts w:ascii="Times New Roman" w:hAnsi="Times New Roman" w:cs="Times New Roman"/>
-          <w:noProof/>
-          <w:sz w:val="26"/>
-          <w:szCs w:val="26"/>
-        </w:rPr>
-      </w:pPr>
-    </w:p>
-    <w:p>
-      <w:pPr>
-        <w:ind w:left="1080"/>
-        <w:jc w:val="both"/>
-        <w:rPr>
-          <w:rFonts w:ascii="Times New Roman" w:hAnsi="Times New Roman" w:cs="Times New Roman"/>
-          <w:noProof/>
-          <w:sz w:val="26"/>
-          <w:szCs w:val="26"/>
-        </w:rPr>
-      </w:pPr>
-    </w:p>
-    <w:p>
-      <w:pPr>
-        <w:jc w:val="both"/>
-        <w:rPr>
-          <w:rFonts w:ascii="Times New Roman" w:hAnsi="Times New Roman" w:cs="Times New Roman"/>
-          <w:noProof/>
-          <w:sz w:val="26"/>
-          <w:szCs w:val="26"/>
-        </w:rPr>
-      </w:pPr>
-    </w:p>
-    <w:p>
-      <w:pPr>
-        <w:jc w:val="both"/>
-        <w:rPr>
-          <w:rFonts w:ascii="Times New Roman" w:hAnsi="Times New Roman" w:cs="Times New Roman"/>
-          <w:noProof/>
-          <w:sz w:val="26"/>
-          <w:szCs w:val="26"/>
-        </w:rPr>
-      </w:pPr>
-    </w:p>
-    <w:p>
-      <w:pPr>
-        <w:jc w:val="both"/>
-        <w:rPr>
-          <w:rFonts w:ascii="Times New Roman" w:hAnsi="Times New Roman" w:cs="Times New Roman"/>
-          <w:noProof/>
-          <w:sz w:val="26"/>
-          <w:szCs w:val="26"/>
-        </w:rPr>
-      </w:pPr>
-    </w:p>
-    <w:p>
-      <w:pPr>
-        <w:jc w:val="both"/>
-        <w:rPr>
-          <w:rFonts w:ascii="Times New Roman" w:hAnsi="Times New Roman" w:cs="Times New Roman"/>
-          <w:noProof/>
-          <w:sz w:val="26"/>
-          <w:szCs w:val="26"/>
-        </w:rPr>
-      </w:pPr>
+        <w:ind w:left="360" w:firstLine="720"/>
+        <w:rPr>
+          <w:rFonts w:ascii="Times New Roman" w:hAnsi="Times New Roman" w:cs="Times New Roman"/>
+          <w:b/>
+          <w:bCs/>
+          <w:sz w:val="26"/>
+          <w:szCs w:val="26"/>
+        </w:rPr>
+      </w:pPr>
+      <w:r>
+        <w:rPr>
+          <w:rFonts w:ascii="Times New Roman" w:hAnsi="Times New Roman" w:cs="Times New Roman"/>
+          <w:b/>
+          <w:bCs/>
+          <w:sz w:val="26"/>
+          <w:szCs w:val="26"/>
+        </w:rPr>
+        <w:t>Lí do chọn Random Forest khi so sánh:</w:t>
+      </w:r>
+    </w:p>
+    <w:p>
+      <w:pPr>
+        <w:pStyle w:val="ListParagraph"/>
+        <w:numPr>
+          <w:ilvl w:val="0"/>
+          <w:numId w:val="7"/>
+        </w:numPr>
+        <w:spacing w:line="256" w:lineRule="auto"/>
+        <w:rPr>
+          <w:rFonts w:ascii="Times New Roman" w:hAnsi="Times New Roman" w:cs="Times New Roman"/>
+          <w:i/>
+          <w:iCs/>
+          <w:sz w:val="26"/>
+          <w:szCs w:val="26"/>
+        </w:rPr>
+      </w:pPr>
+      <w:r>
+        <w:rPr>
+          <w:rFonts w:ascii="Times New Roman" w:hAnsi="Times New Roman" w:cs="Times New Roman"/>
+          <w:i/>
+          <w:iCs/>
+          <w:sz w:val="26"/>
+          <w:szCs w:val="26"/>
+        </w:rPr>
+        <w:t>Với Logistic Regression</w:t>
+      </w:r>
+    </w:p>
+    <w:p>
+      <w:pPr>
+        <w:ind w:left="1440"/>
+        <w:rPr>
+          <w:rFonts w:ascii="Times New Roman" w:hAnsi="Times New Roman" w:cs="Times New Roman"/>
+          <w:sz w:val="26"/>
+          <w:szCs w:val="26"/>
+        </w:rPr>
+      </w:pPr>
+      <w:r>
+        <w:rPr>
+          <w:rFonts w:ascii="Times New Roman" w:hAnsi="Times New Roman" w:cs="Times New Roman"/>
+          <w:sz w:val="26"/>
+          <w:szCs w:val="26"/>
+        </w:rPr>
+        <w:t>Đối với bộ dữ liệu mất cân bằng như chúng ta đang xét, Random Forest có thể là lựa chọn tốt hơn [1]</w:t>
+      </w:r>
+    </w:p>
+    <w:p>
+      <w:pPr>
+        <w:pStyle w:val="ListParagraph"/>
+        <w:numPr>
+          <w:ilvl w:val="0"/>
+          <w:numId w:val="7"/>
+        </w:numPr>
+        <w:spacing w:line="256" w:lineRule="auto"/>
+        <w:rPr>
+          <w:rFonts w:ascii="Times New Roman" w:hAnsi="Times New Roman" w:cs="Times New Roman"/>
+          <w:i/>
+          <w:iCs/>
+          <w:sz w:val="26"/>
+          <w:szCs w:val="26"/>
+        </w:rPr>
+      </w:pPr>
+      <w:r>
+        <w:rPr>
+          <w:rFonts w:ascii="Times New Roman" w:hAnsi="Times New Roman" w:cs="Times New Roman"/>
+          <w:i/>
+          <w:iCs/>
+          <w:sz w:val="26"/>
+          <w:szCs w:val="26"/>
+        </w:rPr>
+        <w:t>Với Decision Tree</w:t>
+      </w:r>
+    </w:p>
+    <w:p>
+      <w:pPr>
+        <w:ind w:left="1440"/>
+        <w:rPr>
+          <w:rFonts w:ascii="Times New Roman" w:hAnsi="Times New Roman" w:cs="Times New Roman"/>
+          <w:sz w:val="26"/>
+          <w:szCs w:val="26"/>
+        </w:rPr>
+      </w:pPr>
+      <w:r>
+        <w:rPr>
+          <w:rFonts w:ascii="Times New Roman" w:hAnsi="Times New Roman" w:cs="Times New Roman"/>
+          <w:sz w:val="26"/>
+          <w:szCs w:val="26"/>
+        </w:rPr>
+        <w:t>Do Random Forest xây dựng nhiều cây quyết định khác nhau và thực hiện voting (độ bao quát cho nhiều trường hợp sẽ cao hơn) nên Random Forest ít bị overfitting hơn Decision Tree (cây quyết định) cho một tập dữ liệu cụ thể.</w:t>
+      </w:r>
+    </w:p>
+    <w:p>
+      <w:pPr>
+        <w:ind w:left="1440"/>
+        <w:rPr>
+          <w:rFonts w:ascii="Times New Roman" w:hAnsi="Times New Roman" w:cs="Times New Roman"/>
+          <w:sz w:val="26"/>
+          <w:szCs w:val="26"/>
+        </w:rPr>
+      </w:pPr>
+    </w:p>
+    <w:p>
+      <w:pPr>
+        <w:ind w:left="1440"/>
+        <w:rPr>
+          <w:rFonts w:ascii="Times New Roman" w:hAnsi="Times New Roman" w:cs="Times New Roman"/>
+          <w:sz w:val="26"/>
+          <w:szCs w:val="26"/>
+        </w:rPr>
+      </w:pPr>
+    </w:p>
+    <w:p>
+      <w:pPr>
+        <w:pStyle w:val="ListParagraph"/>
+        <w:numPr>
+          <w:ilvl w:val="0"/>
+          <w:numId w:val="7"/>
+        </w:numPr>
+        <w:spacing w:line="256" w:lineRule="auto"/>
+        <w:rPr>
+          <w:rFonts w:ascii="Times New Roman" w:hAnsi="Times New Roman" w:cs="Times New Roman"/>
+          <w:i/>
+          <w:iCs/>
+          <w:sz w:val="26"/>
+          <w:szCs w:val="26"/>
+        </w:rPr>
+      </w:pPr>
+      <w:r>
+        <w:rPr>
+          <w:rFonts w:ascii="Times New Roman" w:hAnsi="Times New Roman" w:cs="Times New Roman"/>
+          <w:i/>
+          <w:iCs/>
+          <w:sz w:val="26"/>
+          <w:szCs w:val="26"/>
+        </w:rPr>
+        <w:lastRenderedPageBreak/>
+        <w:t>Với KNN:</w:t>
+      </w:r>
+    </w:p>
+    <w:p>
+      <w:pPr>
+        <w:ind w:left="1440"/>
+        <w:rPr>
+          <w:rFonts w:ascii="Times New Roman" w:hAnsi="Times New Roman" w:cs="Times New Roman"/>
+          <w:sz w:val="26"/>
+          <w:szCs w:val="26"/>
+        </w:rPr>
+      </w:pPr>
+      <w:r>
+        <w:rPr>
+          <w:rFonts w:ascii="Times New Roman" w:hAnsi="Times New Roman" w:cs="Times New Roman"/>
+          <w:sz w:val="26"/>
+          <w:szCs w:val="26"/>
+        </w:rPr>
+        <w:t>Độ tổng quát trên toàn bộ dữ liệu của Random Forest sẽ tốt hơn nhiều so với KNN do KNN chỉ xét trên n điểm gần nhất</w:t>
+      </w:r>
     </w:p>
     <w:p>
       <w:pPr>
@@ -4776,7 +4998,6 @@
           <w:sz w:val="26"/>
           <w:szCs w:val="26"/>
         </w:rPr>
-        <w:lastRenderedPageBreak/>
         <w:t>Nguồn dữ liệu khá khó tìm do các trang thương mại thường không đồng bộ nhiều về thuộc tính sản phẩm.</w:t>
       </w:r>
     </w:p>
@@ -5663,9 +5884,8 @@
         <w:ind w:left="1080"/>
         <w:jc w:val="both"/>
         <w:rPr>
-          <w:rFonts w:ascii="Times New Roman" w:hAnsi="Times New Roman" w:cs="Times New Roman"/>
-          <w:b/>
-          <w:bCs/>
+          <w:rStyle w:val="Hyperlink"/>
+          <w:rFonts w:ascii="Times New Roman" w:hAnsi="Times New Roman" w:cs="Times New Roman"/>
           <w:sz w:val="26"/>
           <w:szCs w:val="26"/>
         </w:rPr>
@@ -5682,8 +5902,43 @@
         </w:r>
       </w:hyperlink>
     </w:p>
+    <w:p>
+      <w:pPr>
+        <w:ind w:left="360" w:firstLine="720"/>
+        <w:rPr>
+          <w:rFonts w:ascii="Times New Roman" w:hAnsi="Times New Roman" w:cs="Times New Roman"/>
+          <w:sz w:val="26"/>
+          <w:szCs w:val="26"/>
+        </w:rPr>
+      </w:pPr>
+      <w:hyperlink r:id="rId24" w:history="1">
+        <w:r>
+          <w:rPr>
+            <w:rStyle w:val="Hyperlink"/>
+            <w:rFonts w:ascii="Times New Roman" w:hAnsi="Times New Roman" w:cs="Times New Roman"/>
+            <w:sz w:val="26"/>
+            <w:szCs w:val="26"/>
+          </w:rPr>
+          <w:t>http://davidsiroky.faculty.asu.edu/PA2016.pdf</w:t>
+        </w:r>
+      </w:hyperlink>
+    </w:p>
+    <w:p>
+      <w:pPr>
+        <w:pStyle w:val="ListParagraph"/>
+        <w:ind w:left="1080"/>
+        <w:jc w:val="both"/>
+        <w:rPr>
+          <w:rFonts w:ascii="Times New Roman" w:hAnsi="Times New Roman" w:cs="Times New Roman"/>
+          <w:b/>
+          <w:bCs/>
+          <w:sz w:val="26"/>
+          <w:szCs w:val="26"/>
+        </w:rPr>
+      </w:pPr>
+    </w:p>
     <w:sectPr>
-      <w:footerReference w:type="default" r:id="rId24"/>
+      <w:footerReference w:type="default" r:id="rId25"/>
       <w:pgSz w:w="11906" w:h="16838"/>
       <w:pgMar w:top="1440" w:right="1440" w:bottom="1440" w:left="1440" w:header="708" w:footer="708" w:gutter="0"/>
       <w:cols w:space="708"/>
@@ -5912,6 +6167,119 @@
     </w:lvl>
   </w:abstractNum>
   <w:abstractNum w:abstractNumId="1" w15:restartNumberingAfterBreak="0">
+    <w:nsid w:val="4BB10356"/>
+    <w:multiLevelType w:val="hybridMultilevel"/>
+    <w:tmpl w:val="5E0A2110"/>
+    <w:lvl w:ilvl="0" w:tplc="6EBC9562">
+      <w:start w:val="3"/>
+      <w:numFmt w:val="bullet"/>
+      <w:lvlText w:val="-"/>
+      <w:lvlJc w:val="left"/>
+      <w:pPr>
+        <w:ind w:left="1440" w:hanging="360"/>
+      </w:pPr>
+      <w:rPr>
+        <w:rFonts w:ascii="Calibri" w:eastAsiaTheme="minorHAnsi" w:hAnsi="Calibri" w:cs="Calibri" w:hint="default"/>
+      </w:rPr>
+    </w:lvl>
+    <w:lvl w:ilvl="1" w:tplc="04090003">
+      <w:start w:val="1"/>
+      <w:numFmt w:val="bullet"/>
+      <w:lvlText w:val="o"/>
+      <w:lvlJc w:val="left"/>
+      <w:pPr>
+        <w:ind w:left="2160" w:hanging="360"/>
+      </w:pPr>
+      <w:rPr>
+        <w:rFonts w:ascii="Courier New" w:hAnsi="Courier New" w:cs="Courier New" w:hint="default"/>
+      </w:rPr>
+    </w:lvl>
+    <w:lvl w:ilvl="2" w:tplc="04090005">
+      <w:start w:val="1"/>
+      <w:numFmt w:val="bullet"/>
+      <w:lvlText w:val=""/>
+      <w:lvlJc w:val="left"/>
+      <w:pPr>
+        <w:ind w:left="2880" w:hanging="360"/>
+      </w:pPr>
+      <w:rPr>
+        <w:rFonts w:ascii="Wingdings" w:hAnsi="Wingdings" w:hint="default"/>
+      </w:rPr>
+    </w:lvl>
+    <w:lvl w:ilvl="3" w:tplc="04090001">
+      <w:start w:val="1"/>
+      <w:numFmt w:val="bullet"/>
+      <w:lvlText w:val=""/>
+      <w:lvlJc w:val="left"/>
+      <w:pPr>
+        <w:ind w:left="3600" w:hanging="360"/>
+      </w:pPr>
+      <w:rPr>
+        <w:rFonts w:ascii="Symbol" w:hAnsi="Symbol" w:hint="default"/>
+      </w:rPr>
+    </w:lvl>
+    <w:lvl w:ilvl="4" w:tplc="04090003">
+      <w:start w:val="1"/>
+      <w:numFmt w:val="bullet"/>
+      <w:lvlText w:val="o"/>
+      <w:lvlJc w:val="left"/>
+      <w:pPr>
+        <w:ind w:left="4320" w:hanging="360"/>
+      </w:pPr>
+      <w:rPr>
+        <w:rFonts w:ascii="Courier New" w:hAnsi="Courier New" w:cs="Courier New" w:hint="default"/>
+      </w:rPr>
+    </w:lvl>
+    <w:lvl w:ilvl="5" w:tplc="04090005">
+      <w:start w:val="1"/>
+      <w:numFmt w:val="bullet"/>
+      <w:lvlText w:val=""/>
+      <w:lvlJc w:val="left"/>
+      <w:pPr>
+        <w:ind w:left="5040" w:hanging="360"/>
+      </w:pPr>
+      <w:rPr>
+        <w:rFonts w:ascii="Wingdings" w:hAnsi="Wingdings" w:hint="default"/>
+      </w:rPr>
+    </w:lvl>
+    <w:lvl w:ilvl="6" w:tplc="04090001">
+      <w:start w:val="1"/>
+      <w:numFmt w:val="bullet"/>
+      <w:lvlText w:val=""/>
+      <w:lvlJc w:val="left"/>
+      <w:pPr>
+        <w:ind w:left="5760" w:hanging="360"/>
+      </w:pPr>
+      <w:rPr>
+        <w:rFonts w:ascii="Symbol" w:hAnsi="Symbol" w:hint="default"/>
+      </w:rPr>
+    </w:lvl>
+    <w:lvl w:ilvl="7" w:tplc="04090003">
+      <w:start w:val="1"/>
+      <w:numFmt w:val="bullet"/>
+      <w:lvlText w:val="o"/>
+      <w:lvlJc w:val="left"/>
+      <w:pPr>
+        <w:ind w:left="6480" w:hanging="360"/>
+      </w:pPr>
+      <w:rPr>
+        <w:rFonts w:ascii="Courier New" w:hAnsi="Courier New" w:cs="Courier New" w:hint="default"/>
+      </w:rPr>
+    </w:lvl>
+    <w:lvl w:ilvl="8" w:tplc="04090005">
+      <w:start w:val="1"/>
+      <w:numFmt w:val="bullet"/>
+      <w:lvlText w:val=""/>
+      <w:lvlJc w:val="left"/>
+      <w:pPr>
+        <w:ind w:left="7200" w:hanging="360"/>
+      </w:pPr>
+      <w:rPr>
+        <w:rFonts w:ascii="Wingdings" w:hAnsi="Wingdings" w:hint="default"/>
+      </w:rPr>
+    </w:lvl>
+  </w:abstractNum>
+  <w:abstractNum w:abstractNumId="2" w15:restartNumberingAfterBreak="0">
     <w:nsid w:val="4E2A7573"/>
     <w:multiLevelType w:val="hybridMultilevel"/>
     <w:tmpl w:val="B93251EA"/>
@@ -6000,7 +6368,7 @@
       </w:pPr>
     </w:lvl>
   </w:abstractNum>
-  <w:abstractNum w:abstractNumId="2" w15:restartNumberingAfterBreak="0">
+  <w:abstractNum w:abstractNumId="3" w15:restartNumberingAfterBreak="0">
     <w:nsid w:val="503265EF"/>
     <w:multiLevelType w:val="hybridMultilevel"/>
     <w:tmpl w:val="9F4EE66A"/>
@@ -6089,7 +6457,7 @@
       </w:pPr>
     </w:lvl>
   </w:abstractNum>
-  <w:abstractNum w:abstractNumId="3" w15:restartNumberingAfterBreak="0">
+  <w:abstractNum w:abstractNumId="4" w15:restartNumberingAfterBreak="0">
     <w:nsid w:val="50440D8E"/>
     <w:multiLevelType w:val="hybridMultilevel"/>
     <w:tmpl w:val="0400DEFE"/>
@@ -6178,7 +6546,7 @@
       </w:pPr>
     </w:lvl>
   </w:abstractNum>
-  <w:abstractNum w:abstractNumId="4" w15:restartNumberingAfterBreak="0">
+  <w:abstractNum w:abstractNumId="5" w15:restartNumberingAfterBreak="0">
     <w:nsid w:val="6A1031DA"/>
     <w:multiLevelType w:val="hybridMultilevel"/>
     <w:tmpl w:val="7512C150"/>
@@ -6267,7 +6635,7 @@
       </w:pPr>
     </w:lvl>
   </w:abstractNum>
-  <w:abstractNum w:abstractNumId="5" w15:restartNumberingAfterBreak="0">
+  <w:abstractNum w:abstractNumId="6" w15:restartNumberingAfterBreak="0">
     <w:nsid w:val="6A3127E7"/>
     <w:multiLevelType w:val="hybridMultilevel"/>
     <w:tmpl w:val="7B0626F8"/>
@@ -6381,22 +6749,34 @@
     </w:lvl>
   </w:abstractNum>
   <w:num w:numId="1">
-    <w:abstractNumId w:val="4"/>
+    <w:abstractNumId w:val="5"/>
   </w:num>
   <w:num w:numId="2">
     <w:abstractNumId w:val="0"/>
   </w:num>
   <w:num w:numId="3">
-    <w:abstractNumId w:val="5"/>
+    <w:abstractNumId w:val="6"/>
   </w:num>
   <w:num w:numId="4">
-    <w:abstractNumId w:val="1"/>
+    <w:abstractNumId w:val="2"/>
   </w:num>
   <w:num w:numId="5">
-    <w:abstractNumId w:val="2"/>
+    <w:abstractNumId w:val="3"/>
   </w:num>
   <w:num w:numId="6">
-    <w:abstractNumId w:val="3"/>
+    <w:abstractNumId w:val="4"/>
+  </w:num>
+  <w:num w:numId="7">
+    <w:abstractNumId w:val="1"/>
+    <w:lvlOverride w:ilvl="0"/>
+    <w:lvlOverride w:ilvl="1"/>
+    <w:lvlOverride w:ilvl="2"/>
+    <w:lvlOverride w:ilvl="3"/>
+    <w:lvlOverride w:ilvl="4"/>
+    <w:lvlOverride w:ilvl="5"/>
+    <w:lvlOverride w:ilvl="6"/>
+    <w:lvlOverride w:ilvl="7"/>
+    <w:lvlOverride w:ilvl="8"/>
   </w:num>
 </w:numbering>
 </file>
@@ -6824,7 +7204,6 @@
   <w:style w:type="character" w:default="1" w:styleId="DefaultParagraphFont">
     <w:name w:val="Default Paragraph Font"/>
     <w:uiPriority w:val="1"/>
-    <w:semiHidden/>
     <w:unhideWhenUsed/>
   </w:style>
   <w:style w:type="table" w:default="1" w:styleId="TableNormal">
@@ -7289,7 +7668,7 @@
 </file>
 
 <file path=customXml/itemProps1.xml><?xml version="1.0" encoding="utf-8"?>
-<ds:datastoreItem xmlns:ds="http://schemas.openxmlformats.org/officeDocument/2006/customXml" ds:itemID="{B9BEEF9C-C530-403F-A094-5FC4D9CC66C5}">
+<ds:datastoreItem xmlns:ds="http://schemas.openxmlformats.org/officeDocument/2006/customXml" ds:itemID="{12769AD9-79DB-473C-83D0-C5F79FCA97F5}">
   <ds:schemaRefs>
     <ds:schemaRef ds:uri="http://schemas.openxmlformats.org/officeDocument/2006/bibliography"/>
   </ds:schemaRefs>
